--- a/QFIND_MARKOV_CHAIN.docx
+++ b/QFIND_MARKOV_CHAIN.docx
@@ -1,6 +1,6 @@
 
 <file path=word/document.xml><?xml version="1.0" encoding="utf-8"?>
-<w:document xmlns:wpc="http://schemas.microsoft.com/office/word/2010/wordprocessingCanvas" xmlns:cx="http://schemas.microsoft.com/office/drawing/2014/chartex" xmlns:cx1="http://schemas.microsoft.com/office/drawing/2015/9/8/chartex" xmlns:cx2="http://schemas.microsoft.com/office/drawing/2015/10/21/chartex" xmlns:cx3="http://schemas.microsoft.com/office/drawing/2016/5/9/chartex" xmlns:cx4="http://schemas.microsoft.com/office/drawing/2016/5/10/chartex" xmlns:cx5="http://schemas.microsoft.com/office/drawing/2016/5/11/chartex" xmlns:cx6="http://schemas.microsoft.com/office/drawing/2016/5/12/chartex" xmlns:cx7="http://schemas.microsoft.com/office/drawing/2016/5/13/chartex" xmlns:cx8="http://schemas.microsoft.com/office/drawing/2016/5/14/chartex" xmlns:mc="http://schemas.openxmlformats.org/markup-compatibility/2006" xmlns:aink="http://schemas.microsoft.com/office/drawing/2016/ink" xmlns:am3d="http://schemas.microsoft.com/office/drawing/2017/model3d" xmlns:o="urn:schemas-microsoft-com:office:office" xmlns:r="http://schemas.openxmlformats.org/officeDocument/2006/relationships" xmlns:m="http://schemas.openxmlformats.org/officeDocument/2006/math" xmlns:v="urn:schemas-microsoft-com:vml" xmlns:wp14="http://schemas.microsoft.com/office/word/2010/wordprocessingDrawing" xmlns:wp="http://schemas.openxmlformats.org/drawingml/2006/wordprocessingDrawing" xmlns:w10="urn:schemas-microsoft-com:office:word" xmlns:w="http://schemas.openxmlformats.org/wordprocessingml/2006/main" xmlns:w14="http://schemas.microsoft.com/office/word/2010/wordml" xmlns:w15="http://schemas.microsoft.com/office/word/2012/wordml" xmlns:w16cex="http://schemas.microsoft.com/office/word/2018/wordml/cex" xmlns:w16cid="http://schemas.microsoft.com/office/word/2016/wordml/cid" xmlns:w16="http://schemas.microsoft.com/office/word/2018/wordml" xmlns:w16se="http://schemas.microsoft.com/office/word/2015/wordml/symex" xmlns:wpg="http://schemas.microsoft.com/office/word/2010/wordprocessingGroup" xmlns:wpi="http://schemas.microsoft.com/office/word/2010/wordprocessingInk" xmlns:wne="http://schemas.microsoft.com/office/word/2006/wordml" xmlns:wps="http://schemas.microsoft.com/office/word/2010/wordprocessingShape" mc:Ignorable="w14 w15 w16se w16cid w16 w16cex wp14">
+<w:document xmlns:wpc="http://schemas.microsoft.com/office/word/2010/wordprocessingCanvas" xmlns:cx="http://schemas.microsoft.com/office/drawing/2014/chartex" xmlns:cx1="http://schemas.microsoft.com/office/drawing/2015/9/8/chartex" xmlns:cx2="http://schemas.microsoft.com/office/drawing/2015/10/21/chartex" xmlns:cx3="http://schemas.microsoft.com/office/drawing/2016/5/9/chartex" xmlns:cx4="http://schemas.microsoft.com/office/drawing/2016/5/10/chartex" xmlns:cx5="http://schemas.microsoft.com/office/drawing/2016/5/11/chartex" xmlns:cx6="http://schemas.microsoft.com/office/drawing/2016/5/12/chartex" xmlns:cx7="http://schemas.microsoft.com/office/drawing/2016/5/13/chartex" xmlns:cx8="http://schemas.microsoft.com/office/drawing/2016/5/14/chartex" xmlns:mc="http://schemas.openxmlformats.org/markup-compatibility/2006" xmlns:aink="http://schemas.microsoft.com/office/drawing/2016/ink" xmlns:am3d="http://schemas.microsoft.com/office/drawing/2017/model3d" xmlns:o="urn:schemas-microsoft-com:office:office" xmlns:oel="http://schemas.microsoft.com/office/2019/extlst" xmlns:r="http://schemas.openxmlformats.org/officeDocument/2006/relationships" xmlns:m="http://schemas.openxmlformats.org/officeDocument/2006/math" xmlns:v="urn:schemas-microsoft-com:vml" xmlns:wp14="http://schemas.microsoft.com/office/word/2010/wordprocessingDrawing" xmlns:wp="http://schemas.openxmlformats.org/drawingml/2006/wordprocessingDrawing" xmlns:w10="urn:schemas-microsoft-com:office:word" xmlns:w="http://schemas.openxmlformats.org/wordprocessingml/2006/main" xmlns:w14="http://schemas.microsoft.com/office/word/2010/wordml" xmlns:w15="http://schemas.microsoft.com/office/word/2012/wordml" xmlns:w16cex="http://schemas.microsoft.com/office/word/2018/wordml/cex" xmlns:w16cid="http://schemas.microsoft.com/office/word/2016/wordml/cid" xmlns:w16="http://schemas.microsoft.com/office/word/2018/wordml" xmlns:w16sdtdh="http://schemas.microsoft.com/office/word/2020/wordml/sdtdatahash" xmlns:w16se="http://schemas.microsoft.com/office/word/2015/wordml/symex" xmlns:wpg="http://schemas.microsoft.com/office/word/2010/wordprocessingGroup" xmlns:wpi="http://schemas.microsoft.com/office/word/2010/wordprocessingInk" xmlns:wne="http://schemas.microsoft.com/office/word/2006/wordml" xmlns:wps="http://schemas.microsoft.com/office/word/2010/wordprocessingShape" mc:Ignorable="w14 w15 w16se w16cid w16 w16cex w16sdtdh wp14">
   <w:body>
     <w:p>
       <w:pPr>
@@ -63,10 +63,10 @@
           <w:szCs w:val="54"/>
         </w:rPr>
         <w:drawing>
-          <wp:inline distT="0" distB="0" distL="0" distR="0" wp14:anchorId="2DDF6FEA" wp14:editId="2EE0F301">
-            <wp:extent cx="5725160" cy="825690"/>
+          <wp:inline distT="0" distB="0" distL="0" distR="0" wp14:anchorId="5E03C79F" wp14:editId="2CC788B6">
+            <wp:extent cx="5549900" cy="1391285"/>
             <wp:effectExtent l="0" t="0" r="0" b="0"/>
-            <wp:docPr id="1" name="Picture 1"/>
+            <wp:docPr id="3" name="Picture 3"/>
             <wp:cNvGraphicFramePr>
               <a:graphicFrameLocks xmlns:a="http://schemas.openxmlformats.org/drawingml/2006/main" noChangeAspect="1"/>
             </wp:cNvGraphicFramePr>
@@ -95,7 +95,7 @@
                   <pic:spPr bwMode="auto">
                     <a:xfrm>
                       <a:off x="0" y="0"/>
-                      <a:ext cx="5752520" cy="829636"/>
+                      <a:ext cx="5549900" cy="1391285"/>
                     </a:xfrm>
                     <a:prstGeom prst="rect">
                       <a:avLst/>
@@ -170,6 +170,172 @@
           <w:sz w:val="48"/>
           <w:szCs w:val="54"/>
         </w:rPr>
+        <mc:AlternateContent>
+          <mc:Choice Requires="aink">
+            <w:drawing>
+              <wp:anchor distT="0" distB="0" distL="114300" distR="114300" simplePos="0" relativeHeight="251660288" behindDoc="0" locked="0" layoutInCell="1" allowOverlap="1" wp14:anchorId="100451FE" wp14:editId="60FFA0C0">
+                <wp:simplePos x="0" y="0"/>
+                <wp:positionH relativeFrom="column">
+                  <wp:posOffset>4323054</wp:posOffset>
+                </wp:positionH>
+                <wp:positionV relativeFrom="paragraph">
+                  <wp:posOffset>2152599</wp:posOffset>
+                </wp:positionV>
+                <wp:extent cx="3600" cy="360"/>
+                <wp:effectExtent l="57150" t="76200" r="53975" b="76200"/>
+                <wp:wrapNone/>
+                <wp:docPr id="6" name="Ink 6"/>
+                <wp:cNvGraphicFramePr/>
+                <a:graphic xmlns:a="http://schemas.openxmlformats.org/drawingml/2006/main">
+                  <a:graphicData uri="http://schemas.microsoft.com/office/word/2010/wordprocessingInk">
+                    <w14:contentPart bwMode="auto" r:id="rId5">
+                      <w14:nvContentPartPr>
+                        <w14:cNvContentPartPr/>
+                      </w14:nvContentPartPr>
+                      <w14:xfrm>
+                        <a:off x="0" y="0"/>
+                        <a:ext cx="3600" cy="360"/>
+                      </w14:xfrm>
+                    </w14:contentPart>
+                  </a:graphicData>
+                </a:graphic>
+              </wp:anchor>
+            </w:drawing>
+          </mc:Choice>
+          <mc:Fallback>
+            <w:drawing>
+              <wp:anchor distT="0" distB="0" distL="114300" distR="114300" simplePos="0" relativeHeight="251660288" behindDoc="0" locked="0" layoutInCell="1" allowOverlap="1" wp14:anchorId="100451FE" wp14:editId="60FFA0C0">
+                <wp:simplePos x="0" y="0"/>
+                <wp:positionH relativeFrom="column">
+                  <wp:posOffset>4323054</wp:posOffset>
+                </wp:positionH>
+                <wp:positionV relativeFrom="paragraph">
+                  <wp:posOffset>2152599</wp:posOffset>
+                </wp:positionV>
+                <wp:extent cx="3600" cy="360"/>
+                <wp:effectExtent l="57150" t="76200" r="53975" b="76200"/>
+                <wp:wrapNone/>
+                <wp:docPr id="6" name="Ink 6"/>
+                <wp:cNvGraphicFramePr/>
+                <a:graphic xmlns:a="http://schemas.openxmlformats.org/drawingml/2006/main">
+                  <a:graphicData uri="http://schemas.openxmlformats.org/drawingml/2006/picture">
+                    <pic:pic xmlns:pic="http://schemas.openxmlformats.org/drawingml/2006/picture">
+                      <pic:nvPicPr>
+                        <pic:cNvPr id="6" name="Ink 6"/>
+                        <pic:cNvPicPr/>
+                      </pic:nvPicPr>
+                      <pic:blipFill>
+                        <a:blip r:embed="rId6"/>
+                        <a:stretch>
+                          <a:fillRect/>
+                        </a:stretch>
+                      </pic:blipFill>
+                      <pic:spPr>
+                        <a:xfrm>
+                          <a:off x="0" y="0"/>
+                          <a:ext cx="39240" cy="36000"/>
+                        </a:xfrm>
+                        <a:prstGeom prst="rect">
+                          <a:avLst/>
+                        </a:prstGeom>
+                      </pic:spPr>
+                    </pic:pic>
+                  </a:graphicData>
+                </a:graphic>
+              </wp:anchor>
+            </w:drawing>
+          </mc:Fallback>
+        </mc:AlternateContent>
+      </w:r>
+      <w:r>
+        <w:rPr>
+          <w:noProof/>
+          <w:sz w:val="48"/>
+          <w:szCs w:val="54"/>
+        </w:rPr>
+        <mc:AlternateContent>
+          <mc:Choice Requires="aink">
+            <w:drawing>
+              <wp:anchor distT="0" distB="0" distL="114300" distR="114300" simplePos="0" relativeHeight="251659264" behindDoc="0" locked="0" layoutInCell="1" allowOverlap="1" wp14:anchorId="57BB5A08" wp14:editId="112144E0">
+                <wp:simplePos x="0" y="0"/>
+                <wp:positionH relativeFrom="column">
+                  <wp:posOffset>999174</wp:posOffset>
+                </wp:positionH>
+                <wp:positionV relativeFrom="paragraph">
+                  <wp:posOffset>1786902</wp:posOffset>
+                </wp:positionV>
+                <wp:extent cx="360" cy="360"/>
+                <wp:effectExtent l="57150" t="76200" r="57150" b="76200"/>
+                <wp:wrapNone/>
+                <wp:docPr id="4" name="Ink 4"/>
+                <wp:cNvGraphicFramePr/>
+                <a:graphic xmlns:a="http://schemas.openxmlformats.org/drawingml/2006/main">
+                  <a:graphicData uri="http://schemas.microsoft.com/office/word/2010/wordprocessingInk">
+                    <w14:contentPart bwMode="auto" r:id="rId7">
+                      <w14:nvContentPartPr>
+                        <w14:cNvContentPartPr/>
+                      </w14:nvContentPartPr>
+                      <w14:xfrm>
+                        <a:off x="0" y="0"/>
+                        <a:ext cx="360" cy="360"/>
+                      </w14:xfrm>
+                    </w14:contentPart>
+                  </a:graphicData>
+                </a:graphic>
+              </wp:anchor>
+            </w:drawing>
+          </mc:Choice>
+          <mc:Fallback>
+            <w:drawing>
+              <wp:anchor distT="0" distB="0" distL="114300" distR="114300" simplePos="0" relativeHeight="251659264" behindDoc="0" locked="0" layoutInCell="1" allowOverlap="1" wp14:anchorId="57BB5A08" wp14:editId="112144E0">
+                <wp:simplePos x="0" y="0"/>
+                <wp:positionH relativeFrom="column">
+                  <wp:posOffset>999174</wp:posOffset>
+                </wp:positionH>
+                <wp:positionV relativeFrom="paragraph">
+                  <wp:posOffset>1786902</wp:posOffset>
+                </wp:positionV>
+                <wp:extent cx="360" cy="360"/>
+                <wp:effectExtent l="57150" t="76200" r="57150" b="76200"/>
+                <wp:wrapNone/>
+                <wp:docPr id="4" name="Ink 4"/>
+                <wp:cNvGraphicFramePr/>
+                <a:graphic xmlns:a="http://schemas.openxmlformats.org/drawingml/2006/main">
+                  <a:graphicData uri="http://schemas.openxmlformats.org/drawingml/2006/picture">
+                    <pic:pic xmlns:pic="http://schemas.openxmlformats.org/drawingml/2006/picture">
+                      <pic:nvPicPr>
+                        <pic:cNvPr id="4" name="Ink 4"/>
+                        <pic:cNvPicPr/>
+                      </pic:nvPicPr>
+                      <pic:blipFill>
+                        <a:blip r:embed="rId8"/>
+                        <a:stretch>
+                          <a:fillRect/>
+                        </a:stretch>
+                      </pic:blipFill>
+                      <pic:spPr>
+                        <a:xfrm>
+                          <a:off x="0" y="0"/>
+                          <a:ext cx="36000" cy="36000"/>
+                        </a:xfrm>
+                        <a:prstGeom prst="rect">
+                          <a:avLst/>
+                        </a:prstGeom>
+                      </pic:spPr>
+                    </pic:pic>
+                  </a:graphicData>
+                </a:graphic>
+              </wp:anchor>
+            </w:drawing>
+          </mc:Fallback>
+        </mc:AlternateContent>
+      </w:r>
+      <w:r>
+        <w:rPr>
+          <w:noProof/>
+          <w:sz w:val="48"/>
+          <w:szCs w:val="54"/>
+        </w:rPr>
         <w:drawing>
           <wp:inline distT="0" distB="0" distL="0" distR="0" wp14:anchorId="264DF621" wp14:editId="2AD456CE">
             <wp:extent cx="4422140" cy="1590040"/>
@@ -188,7 +354,7 @@
                     </pic:cNvPicPr>
                   </pic:nvPicPr>
                   <pic:blipFill>
-                    <a:blip r:embed="rId5">
+                    <a:blip r:embed="rId9">
                       <a:extLst>
                         <a:ext uri="{28A0092B-C50C-407E-A947-70E740481C1C}">
                           <a14:useLocalDpi xmlns:a14="http://schemas.microsoft.com/office/drawing/2010/main" val="0"/>
@@ -1052,15 +1218,7 @@
               <w:sz w:val="48"/>
               <w:szCs w:val="54"/>
             </w:rPr>
-            <m:t>………(1)</m:t>
-          </m:r>
-          <m:r>
-            <w:rPr>
-              <w:rFonts w:ascii="Cambria Math" w:hAnsi="Cambria Math"/>
-              <w:sz w:val="48"/>
-              <w:szCs w:val="54"/>
-            </w:rPr>
-            <m:t xml:space="preserve"> </m:t>
+            <m:t xml:space="preserve">………(1) </m:t>
           </m:r>
         </m:oMath>
       </m:oMathPara>
@@ -1241,7 +1399,18 @@
               <w:sz w:val="48"/>
               <w:szCs w:val="54"/>
             </w:rPr>
-            <m:t>3π</m:t>
+            <m:t>3</m:t>
+          </m:r>
+          <m:r>
+            <m:rPr>
+              <m:sty m:val="bi"/>
+            </m:rPr>
+            <w:rPr>
+              <w:rFonts w:ascii="Cambria Math" w:hAnsi="Cambria Math"/>
+              <w:sz w:val="48"/>
+              <w:szCs w:val="54"/>
+            </w:rPr>
+            <m:t>π</m:t>
           </m:r>
           <m:d>
             <m:dPr>
@@ -1279,7 +1448,18 @@
               <w:sz w:val="48"/>
               <w:szCs w:val="54"/>
             </w:rPr>
-            <m:t>+4π</m:t>
+            <m:t>+4</m:t>
+          </m:r>
+          <m:r>
+            <m:rPr>
+              <m:sty m:val="bi"/>
+            </m:rPr>
+            <w:rPr>
+              <w:rFonts w:ascii="Cambria Math" w:hAnsi="Cambria Math"/>
+              <w:sz w:val="48"/>
+              <w:szCs w:val="54"/>
+            </w:rPr>
+            <m:t>π</m:t>
           </m:r>
           <m:d>
             <m:dPr>
@@ -1376,7 +1556,18 @@
               <w:sz w:val="48"/>
               <w:szCs w:val="54"/>
             </w:rPr>
-            <m:t>4π</m:t>
+            <m:t>4</m:t>
+          </m:r>
+          <m:r>
+            <m:rPr>
+              <m:sty m:val="bi"/>
+            </m:rPr>
+            <w:rPr>
+              <w:rFonts w:ascii="Cambria Math" w:hAnsi="Cambria Math"/>
+              <w:sz w:val="48"/>
+              <w:szCs w:val="54"/>
+            </w:rPr>
+            <m:t>π</m:t>
           </m:r>
           <m:d>
             <m:dPr>
@@ -1468,7 +1659,18 @@
               <w:sz w:val="48"/>
               <w:szCs w:val="54"/>
             </w:rPr>
-            <m:t>3π</m:t>
+            <m:t>3</m:t>
+          </m:r>
+          <m:r>
+            <m:rPr>
+              <m:sty m:val="bi"/>
+            </m:rPr>
+            <w:rPr>
+              <w:rFonts w:ascii="Cambria Math" w:hAnsi="Cambria Math"/>
+              <w:sz w:val="48"/>
+              <w:szCs w:val="54"/>
+            </w:rPr>
+            <m:t>π</m:t>
           </m:r>
           <m:d>
             <m:dPr>
@@ -1519,7 +1721,19 @@
               <w:sz w:val="48"/>
               <w:szCs w:val="54"/>
             </w:rPr>
-            <m:t>4π</m:t>
+            <w:lastRenderedPageBreak/>
+            <m:t>4</m:t>
+          </m:r>
+          <m:r>
+            <m:rPr>
+              <m:sty m:val="bi"/>
+            </m:rPr>
+            <w:rPr>
+              <w:rFonts w:ascii="Cambria Math" w:hAnsi="Cambria Math"/>
+              <w:sz w:val="48"/>
+              <w:szCs w:val="54"/>
+            </w:rPr>
+            <m:t>π</m:t>
           </m:r>
           <m:d>
             <m:dPr>
@@ -1615,7 +1829,6 @@
               <w:sz w:val="48"/>
               <w:szCs w:val="54"/>
             </w:rPr>
-            <w:lastRenderedPageBreak/>
             <m:t>π</m:t>
           </m:r>
           <m:d>
@@ -1729,23 +1942,7 @@
               <w:sz w:val="48"/>
               <w:szCs w:val="54"/>
             </w:rPr>
-            <m:t>…</m:t>
-          </m:r>
-          <m:r>
-            <w:rPr>
-              <w:rFonts w:ascii="Cambria Math" w:hAnsi="Cambria Math"/>
-              <w:sz w:val="48"/>
-              <w:szCs w:val="54"/>
-            </w:rPr>
-            <m:t>…………………</m:t>
-          </m:r>
-          <m:r>
-            <w:rPr>
-              <w:rFonts w:ascii="Cambria Math" w:hAnsi="Cambria Math"/>
-              <w:sz w:val="48"/>
-              <w:szCs w:val="54"/>
-            </w:rPr>
-            <m:t xml:space="preserve">……(3) </m:t>
+            <m:t xml:space="preserve">…………………………(3) </m:t>
           </m:r>
         </m:oMath>
       </m:oMathPara>
@@ -1769,7 +1966,18 @@
               <w:sz w:val="48"/>
               <w:szCs w:val="54"/>
             </w:rPr>
-            <m:t>7π</m:t>
+            <m:t>7</m:t>
+          </m:r>
+          <m:r>
+            <m:rPr>
+              <m:sty m:val="bi"/>
+            </m:rPr>
+            <w:rPr>
+              <w:rFonts w:ascii="Cambria Math" w:hAnsi="Cambria Math"/>
+              <w:sz w:val="48"/>
+              <w:szCs w:val="54"/>
+            </w:rPr>
+            <m:t>π</m:t>
           </m:r>
           <m:d>
             <m:dPr>
@@ -1807,7 +2015,18 @@
               <w:sz w:val="48"/>
               <w:szCs w:val="54"/>
             </w:rPr>
-            <m:t>+6π</m:t>
+            <m:t>+6</m:t>
+          </m:r>
+          <m:r>
+            <m:rPr>
+              <m:sty m:val="bi"/>
+            </m:rPr>
+            <w:rPr>
+              <w:rFonts w:ascii="Cambria Math" w:hAnsi="Cambria Math"/>
+              <w:sz w:val="48"/>
+              <w:szCs w:val="54"/>
+            </w:rPr>
+            <m:t>π</m:t>
           </m:r>
           <m:d>
             <m:dPr>
@@ -2027,18 +2246,7 @@
               <w:sz w:val="48"/>
               <w:szCs w:val="54"/>
             </w:rPr>
-            <m:t>=1</m:t>
-          </m:r>
-          <m:r>
-            <m:rPr>
-              <m:sty m:val="bi"/>
-            </m:rPr>
-            <w:rPr>
-              <w:rFonts w:ascii="Cambria Math" w:hAnsi="Cambria Math"/>
-              <w:sz w:val="48"/>
-              <w:szCs w:val="54"/>
-            </w:rPr>
-            <m:t>…………………..(5)</m:t>
+            <m:t>=1…………………..(5)</m:t>
           </m:r>
         </m:oMath>
       </m:oMathPara>
@@ -2829,6 +3037,7 @@
     <w:p>
       <w:pPr>
         <w:rPr>
+          <w:rFonts w:eastAsiaTheme="minorEastAsia"/>
           <w:sz w:val="48"/>
           <w:szCs w:val="54"/>
         </w:rPr>
@@ -2945,6 +3154,14 @@
           </m:r>
         </m:oMath>
       </m:oMathPara>
+    </w:p>
+    <w:p>
+      <w:pPr>
+        <w:rPr>
+          <w:sz w:val="48"/>
+          <w:szCs w:val="54"/>
+        </w:rPr>
+      </w:pPr>
     </w:p>
     <w:p>
       <w:pPr>
@@ -2991,6 +3208,7 @@
               <w:sz w:val="48"/>
               <w:szCs w:val="54"/>
             </w:rPr>
+            <w:lastRenderedPageBreak/>
             <m:t xml:space="preserve">π= </m:t>
           </m:r>
           <m:d>
@@ -3166,6 +3384,44 @@
     </w:p>
     <w:p>
       <w:pPr>
+        <w:pStyle w:val="Heading1"/>
+        <w:shd w:val="clear" w:color="auto" w:fill="F9F9F9"/>
+        <w:spacing w:before="0" w:beforeAutospacing="0" w:after="0" w:afterAutospacing="0"/>
+        <w:rPr>
+          <w:rFonts w:ascii="Arial" w:hAnsi="Arial" w:cs="Arial"/>
+          <w:color w:val="C00000"/>
+          <w:sz w:val="42"/>
+          <w:szCs w:val="42"/>
+        </w:rPr>
+      </w:pPr>
+      <w:r>
+        <w:rPr>
+          <w:color w:val="C00000"/>
+          <w:sz w:val="42"/>
+          <w:szCs w:val="42"/>
+        </w:rPr>
+        <w:t>Q:</w:t>
+      </w:r>
+      <w:r>
+        <w:rPr>
+          <w:color w:val="C00000"/>
+          <w:sz w:val="42"/>
+          <w:szCs w:val="42"/>
+        </w:rPr>
+        <w:tab/>
+      </w:r>
+      <w:r>
+        <w:rPr>
+          <w:rFonts w:ascii="Arial" w:hAnsi="Arial" w:cs="Arial"/>
+          <w:color w:val="C00000"/>
+          <w:sz w:val="42"/>
+          <w:szCs w:val="42"/>
+        </w:rPr>
+        <w:t>Markov Chains – Finding Stationary Distributions</w:t>
+      </w:r>
+    </w:p>
+    <w:p>
+      <w:pPr>
         <w:rPr>
           <w:sz w:val="48"/>
           <w:szCs w:val="54"/>
@@ -3175,22 +3431,7 @@
     <w:p>
       <w:pPr>
         <w:rPr>
-          <w:sz w:val="48"/>
-          <w:szCs w:val="54"/>
-        </w:rPr>
-      </w:pPr>
-    </w:p>
-    <w:p>
-      <w:pPr>
-        <w:rPr>
-          <w:sz w:val="48"/>
-          <w:szCs w:val="54"/>
-        </w:rPr>
-      </w:pPr>
-    </w:p>
-    <w:p>
-      <w:pPr>
-        <w:rPr>
+          <w:color w:val="FF0000"/>
           <w:sz w:val="48"/>
           <w:szCs w:val="54"/>
         </w:rPr>
@@ -3200,6 +3441,7 @@
           <m:r>
             <w:rPr>
               <w:rFonts w:ascii="Cambria Math" w:hAnsi="Cambria Math"/>
+              <w:color w:val="FF0000"/>
               <w:sz w:val="48"/>
               <w:szCs w:val="54"/>
             </w:rPr>
@@ -3213,6 +3455,7 @@
                 <w:rPr>
                   <w:rFonts w:ascii="Cambria Math" w:hAnsi="Cambria Math"/>
                   <w:i/>
+                  <w:color w:val="FF0000"/>
                   <w:sz w:val="48"/>
                   <w:szCs w:val="54"/>
                 </w:rPr>
@@ -3233,6 +3476,7 @@
                     <w:rPr>
                       <w:rFonts w:ascii="Cambria Math" w:hAnsi="Cambria Math"/>
                       <w:i/>
+                      <w:color w:val="FF0000"/>
                       <w:sz w:val="48"/>
                       <w:szCs w:val="54"/>
                     </w:rPr>
@@ -3243,6 +3487,7 @@
                     <m:r>
                       <w:rPr>
                         <w:rFonts w:ascii="Cambria Math" w:eastAsia="Cambria Math" w:hAnsi="Cambria Math" w:cs="Cambria Math"/>
+                        <w:color w:val="FF0000"/>
                         <w:sz w:val="48"/>
                         <w:szCs w:val="54"/>
                       </w:rPr>
@@ -3252,6 +3497,7 @@
                       <w:rPr>
                         <w:rFonts w:ascii="Cambria Math" w:eastAsia="Cambria Math" w:hAnsi="Cambria Math" w:cs="Cambria Math"/>
                         <w:i/>
+                        <w:color w:val="FF0000"/>
                         <w:sz w:val="48"/>
                         <w:szCs w:val="54"/>
                       </w:rPr>
@@ -3261,6 +3507,7 @@
                     <m:r>
                       <w:rPr>
                         <w:rFonts w:ascii="Cambria Math" w:eastAsia="Cambria Math" w:hAnsi="Cambria Math" w:cs="Cambria Math"/>
+                        <w:color w:val="FF0000"/>
                         <w:sz w:val="48"/>
                         <w:szCs w:val="54"/>
                       </w:rPr>
@@ -3270,6 +3517,7 @@
                       <w:rPr>
                         <w:rFonts w:ascii="Cambria Math" w:eastAsia="Cambria Math" w:hAnsi="Cambria Math" w:cs="Cambria Math"/>
                         <w:i/>
+                        <w:color w:val="FF0000"/>
                         <w:sz w:val="48"/>
                         <w:szCs w:val="54"/>
                       </w:rPr>
@@ -3279,6 +3527,7 @@
                     <m:r>
                       <w:rPr>
                         <w:rFonts w:ascii="Cambria Math" w:eastAsia="Cambria Math" w:hAnsi="Cambria Math" w:cs="Cambria Math"/>
+                        <w:color w:val="FF0000"/>
                         <w:sz w:val="48"/>
                         <w:szCs w:val="54"/>
                       </w:rPr>
@@ -3288,6 +3537,7 @@
                       <w:rPr>
                         <w:rFonts w:ascii="Cambria Math" w:eastAsia="Cambria Math" w:hAnsi="Cambria Math" w:cs="Cambria Math"/>
                         <w:i/>
+                        <w:color w:val="FF0000"/>
                         <w:sz w:val="48"/>
                         <w:szCs w:val="54"/>
                       </w:rPr>
@@ -3297,6 +3547,7 @@
                     <m:r>
                       <w:rPr>
                         <w:rFonts w:ascii="Cambria Math" w:eastAsia="Cambria Math" w:hAnsi="Cambria Math" w:cs="Cambria Math"/>
+                        <w:color w:val="FF0000"/>
                         <w:sz w:val="48"/>
                         <w:szCs w:val="54"/>
                       </w:rPr>
@@ -3306,6 +3557,7 @@
                       <w:rPr>
                         <w:rFonts w:ascii="Cambria Math" w:eastAsia="Cambria Math" w:hAnsi="Cambria Math" w:cs="Cambria Math"/>
                         <w:i/>
+                        <w:color w:val="FF0000"/>
                         <w:sz w:val="48"/>
                         <w:szCs w:val="54"/>
                       </w:rPr>
@@ -3320,6 +3572,7 @@
                           <w:rPr>
                             <w:rFonts w:ascii="Cambria Math" w:hAnsi="Cambria Math"/>
                             <w:i/>
+                            <w:color w:val="FF0000"/>
                             <w:sz w:val="48"/>
                             <w:szCs w:val="54"/>
                           </w:rPr>
@@ -3329,6 +3582,7 @@
                         <m:r>
                           <w:rPr>
                             <w:rFonts w:ascii="Cambria Math" w:hAnsi="Cambria Math"/>
+                            <w:color w:val="FF0000"/>
                             <w:sz w:val="48"/>
                             <w:szCs w:val="54"/>
                           </w:rPr>
@@ -3339,6 +3593,7 @@
                         <m:r>
                           <w:rPr>
                             <w:rFonts w:ascii="Cambria Math" w:hAnsi="Cambria Math"/>
+                            <w:color w:val="FF0000"/>
                             <w:sz w:val="48"/>
                             <w:szCs w:val="54"/>
                           </w:rPr>
@@ -3351,6 +3606,7 @@
                     <m:r>
                       <w:rPr>
                         <w:rFonts w:ascii="Cambria Math" w:hAnsi="Cambria Math"/>
+                        <w:color w:val="FF0000"/>
                         <w:sz w:val="48"/>
                         <w:szCs w:val="54"/>
                       </w:rPr>
@@ -3364,6 +3620,7 @@
                           <w:rPr>
                             <w:rFonts w:ascii="Cambria Math" w:hAnsi="Cambria Math"/>
                             <w:i/>
+                            <w:color w:val="FF0000"/>
                             <w:sz w:val="48"/>
                             <w:szCs w:val="54"/>
                           </w:rPr>
@@ -3373,6 +3630,7 @@
                         <m:r>
                           <w:rPr>
                             <w:rFonts w:ascii="Cambria Math" w:hAnsi="Cambria Math"/>
+                            <w:color w:val="FF0000"/>
                             <w:sz w:val="48"/>
                             <w:szCs w:val="54"/>
                           </w:rPr>
@@ -3383,6 +3641,7 @@
                         <m:r>
                           <w:rPr>
                             <w:rFonts w:ascii="Cambria Math" w:hAnsi="Cambria Math"/>
+                            <w:color w:val="FF0000"/>
                             <w:sz w:val="48"/>
                             <w:szCs w:val="54"/>
                           </w:rPr>
@@ -3395,6 +3654,7 @@
                     <m:r>
                       <w:rPr>
                         <w:rFonts w:ascii="Cambria Math" w:hAnsi="Cambria Math"/>
+                        <w:color w:val="FF0000"/>
                         <w:sz w:val="48"/>
                         <w:szCs w:val="54"/>
                       </w:rPr>
@@ -3404,6 +3664,7 @@
                       <w:rPr>
                         <w:rFonts w:ascii="Cambria Math" w:eastAsia="Cambria Math" w:hAnsi="Cambria Math" w:cs="Cambria Math"/>
                         <w:i/>
+                        <w:color w:val="FF0000"/>
                         <w:sz w:val="48"/>
                         <w:szCs w:val="54"/>
                       </w:rPr>
@@ -3415,6 +3676,7 @@
                     <m:r>
                       <w:rPr>
                         <w:rFonts w:ascii="Cambria Math" w:hAnsi="Cambria Math"/>
+                        <w:color w:val="FF0000"/>
                         <w:sz w:val="48"/>
                         <w:szCs w:val="54"/>
                       </w:rPr>
@@ -3428,6 +3690,7 @@
                           <w:rPr>
                             <w:rFonts w:ascii="Cambria Math" w:hAnsi="Cambria Math"/>
                             <w:i/>
+                            <w:color w:val="FF0000"/>
                             <w:sz w:val="48"/>
                             <w:szCs w:val="54"/>
                           </w:rPr>
@@ -3437,6 +3700,7 @@
                         <m:r>
                           <w:rPr>
                             <w:rFonts w:ascii="Cambria Math" w:hAnsi="Cambria Math"/>
+                            <w:color w:val="FF0000"/>
                             <w:sz w:val="48"/>
                             <w:szCs w:val="54"/>
                           </w:rPr>
@@ -3447,6 +3711,7 @@
                         <m:r>
                           <w:rPr>
                             <w:rFonts w:ascii="Cambria Math" w:hAnsi="Cambria Math"/>
+                            <w:color w:val="FF0000"/>
                             <w:sz w:val="48"/>
                             <w:szCs w:val="54"/>
                           </w:rPr>
@@ -3459,6 +3724,7 @@
                     <m:r>
                       <w:rPr>
                         <w:rFonts w:ascii="Cambria Math" w:hAnsi="Cambria Math"/>
+                        <w:color w:val="FF0000"/>
                         <w:sz w:val="48"/>
                         <w:szCs w:val="54"/>
                       </w:rPr>
@@ -3472,6 +3738,7 @@
                           <w:rPr>
                             <w:rFonts w:ascii="Cambria Math" w:hAnsi="Cambria Math"/>
                             <w:i/>
+                            <w:color w:val="FF0000"/>
                             <w:sz w:val="48"/>
                             <w:szCs w:val="54"/>
                           </w:rPr>
@@ -3481,6 +3748,7 @@
                         <m:r>
                           <w:rPr>
                             <w:rFonts w:ascii="Cambria Math" w:hAnsi="Cambria Math"/>
+                            <w:color w:val="FF0000"/>
                             <w:sz w:val="48"/>
                             <w:szCs w:val="54"/>
                           </w:rPr>
@@ -3491,6 +3759,7 @@
                         <m:r>
                           <w:rPr>
                             <w:rFonts w:ascii="Cambria Math" w:hAnsi="Cambria Math"/>
+                            <w:color w:val="FF0000"/>
                             <w:sz w:val="48"/>
                             <w:szCs w:val="54"/>
                           </w:rPr>
@@ -3502,6 +3771,7 @@
                       <w:rPr>
                         <w:rFonts w:ascii="Cambria Math" w:eastAsia="Cambria Math" w:hAnsi="Cambria Math" w:cs="Cambria Math"/>
                         <w:i/>
+                        <w:color w:val="FF0000"/>
                         <w:sz w:val="48"/>
                         <w:szCs w:val="54"/>
                       </w:rPr>
@@ -3513,6 +3783,7 @@
                     <m:r>
                       <w:rPr>
                         <w:rFonts w:ascii="Cambria Math" w:eastAsia="Cambria Math" w:hAnsi="Cambria Math" w:cs="Cambria Math"/>
+                        <w:color w:val="FF0000"/>
                         <w:sz w:val="48"/>
                         <w:szCs w:val="54"/>
                       </w:rPr>
@@ -3523,6 +3794,7 @@
                     <m:r>
                       <w:rPr>
                         <w:rFonts w:ascii="Cambria Math" w:hAnsi="Cambria Math"/>
+                        <w:color w:val="FF0000"/>
                         <w:sz w:val="48"/>
                         <w:szCs w:val="54"/>
                       </w:rPr>
@@ -3533,6 +3805,7 @@
                     <m:r>
                       <w:rPr>
                         <w:rFonts w:ascii="Cambria Math" w:hAnsi="Cambria Math"/>
+                        <w:color w:val="FF0000"/>
                         <w:sz w:val="48"/>
                         <w:szCs w:val="54"/>
                       </w:rPr>
@@ -3542,6 +3815,7 @@
                       <w:rPr>
                         <w:rFonts w:ascii="Cambria Math" w:eastAsia="Cambria Math" w:hAnsi="Cambria Math" w:cs="Cambria Math"/>
                         <w:i/>
+                        <w:color w:val="FF0000"/>
                         <w:sz w:val="48"/>
                         <w:szCs w:val="54"/>
                       </w:rPr>
@@ -3551,6 +3825,7 @@
                     <m:r>
                       <w:rPr>
                         <w:rFonts w:ascii="Cambria Math" w:eastAsia="Cambria Math" w:hAnsi="Cambria Math" w:cs="Cambria Math"/>
+                        <w:color w:val="FF0000"/>
                         <w:sz w:val="48"/>
                         <w:szCs w:val="54"/>
                       </w:rPr>
@@ -3563,6 +3838,23 @@
           </m:d>
         </m:oMath>
       </m:oMathPara>
+    </w:p>
+    <w:p>
+      <w:pPr>
+        <w:rPr>
+          <w:rFonts w:eastAsiaTheme="minorEastAsia"/>
+          <w:sz w:val="48"/>
+          <w:szCs w:val="54"/>
+        </w:rPr>
+      </w:pPr>
+      <w:r>
+        <w:rPr>
+          <w:rFonts w:eastAsiaTheme="minorEastAsia"/>
+          <w:sz w:val="48"/>
+          <w:szCs w:val="54"/>
+        </w:rPr>
+        <w:t>SOLUTION</w:t>
+      </w:r>
     </w:p>
     <w:p>
       <w:pPr>
@@ -3789,15 +4081,7 @@
               <w:sz w:val="48"/>
               <w:szCs w:val="54"/>
             </w:rPr>
-            <m:t>π=</m:t>
-          </m:r>
-          <m:r>
-            <w:rPr>
-              <w:rFonts w:ascii="Cambria Math" w:hAnsi="Cambria Math"/>
-              <w:sz w:val="48"/>
-              <w:szCs w:val="54"/>
-            </w:rPr>
-            <m:t xml:space="preserve">πT </m:t>
+            <m:t xml:space="preserve">π=πT </m:t>
           </m:r>
         </m:oMath>
       </m:oMathPara>
@@ -6284,6 +6568,7 @@
           <w:sz w:val="48"/>
           <w:szCs w:val="54"/>
         </w:rPr>
+        <w:lastRenderedPageBreak/>
         <w:t xml:space="preserve">From Equation (1) </w:t>
       </w:r>
       <m:oMath>
@@ -6507,21 +6792,7 @@
           <w:sz w:val="48"/>
           <w:szCs w:val="54"/>
         </w:rPr>
-        <w:t>From Equation (</w:t>
-      </w:r>
-      <w:r>
-        <w:rPr>
-          <w:sz w:val="48"/>
-          <w:szCs w:val="54"/>
-        </w:rPr>
-        <w:t>2</w:t>
-      </w:r>
-      <w:r>
-        <w:rPr>
-          <w:sz w:val="48"/>
-          <w:szCs w:val="54"/>
-        </w:rPr>
-        <w:t>)</w:t>
+        <w:t>From Equation (2)</w:t>
       </w:r>
       <w:r>
         <w:rPr>
@@ -7283,15 +7554,7 @@
               <w:sz w:val="44"/>
               <w:szCs w:val="50"/>
             </w:rPr>
-            <m:t>=</m:t>
-          </m:r>
-          <m:r>
-            <w:rPr>
-              <w:rFonts w:ascii="Cambria Math" w:eastAsia="Cambria Math" w:hAnsi="Cambria Math" w:cs="Cambria Math"/>
-              <w:sz w:val="44"/>
-              <w:szCs w:val="50"/>
-            </w:rPr>
-            <m:t>2</m:t>
+            <m:t>=2</m:t>
           </m:r>
           <m:sSub>
             <m:sSubPr>
@@ -7341,21 +7604,7 @@
           <w:sz w:val="48"/>
           <w:szCs w:val="54"/>
         </w:rPr>
-        <w:t>From Equation (</w:t>
-      </w:r>
-      <w:r>
-        <w:rPr>
-          <w:sz w:val="48"/>
-          <w:szCs w:val="54"/>
-        </w:rPr>
-        <w:t>3</w:t>
-      </w:r>
-      <w:r>
-        <w:rPr>
-          <w:sz w:val="48"/>
-          <w:szCs w:val="54"/>
-        </w:rPr>
-        <w:t>)</w:t>
+        <w:t>From Equation (3)</w:t>
       </w:r>
       <w:r>
         <w:rPr>
@@ -8414,15 +8663,7 @@
                   <w:sz w:val="44"/>
                   <w:szCs w:val="50"/>
                 </w:rPr>
-                <m:t>2</m:t>
-              </m:r>
-              <m:r>
-                <w:rPr>
-                  <w:rFonts w:ascii="Cambria Math" w:hAnsi="Cambria Math"/>
-                  <w:sz w:val="44"/>
-                  <w:szCs w:val="50"/>
-                </w:rPr>
-                <m:t>π</m:t>
+                <m:t>2π</m:t>
               </m:r>
             </m:e>
             <m:sub>
@@ -8462,15 +8703,7 @@
                   <w:sz w:val="44"/>
                   <w:szCs w:val="50"/>
                 </w:rPr>
-                <m:t>2</m:t>
-              </m:r>
-              <m:r>
-                <w:rPr>
-                  <w:rFonts w:ascii="Cambria Math" w:hAnsi="Cambria Math"/>
-                  <w:sz w:val="44"/>
-                  <w:szCs w:val="50"/>
-                </w:rPr>
-                <m:t>π</m:t>
+                <m:t>2π</m:t>
               </m:r>
             </m:e>
             <m:sub>
@@ -8571,15 +8804,7 @@
                   <w:sz w:val="44"/>
                   <w:szCs w:val="50"/>
                 </w:rPr>
-                <m:t>6</m:t>
-              </m:r>
-              <m:r>
-                <w:rPr>
-                  <w:rFonts w:ascii="Cambria Math" w:hAnsi="Cambria Math"/>
-                  <w:sz w:val="44"/>
-                  <w:szCs w:val="50"/>
-                </w:rPr>
-                <m:t>π</m:t>
+                <m:t>6π</m:t>
               </m:r>
             </m:e>
             <m:sub>
@@ -9427,23 +9652,7 @@
               <w:sz w:val="44"/>
               <w:szCs w:val="50"/>
             </w:rPr>
-            <m:t>π</m:t>
-          </m:r>
-          <m:r>
-            <w:rPr>
-              <w:rFonts w:ascii="Cambria Math" w:eastAsia="Cambria Math" w:hAnsi="Cambria Math" w:cs="Cambria Math"/>
-              <w:sz w:val="44"/>
-              <w:szCs w:val="50"/>
-            </w:rPr>
-            <m:t>=</m:t>
-          </m:r>
-          <m:r>
-            <w:rPr>
-              <w:rFonts w:ascii="Cambria Math" w:eastAsia="Cambria Math" w:hAnsi="Cambria Math" w:cs="Cambria Math"/>
-              <w:sz w:val="44"/>
-              <w:szCs w:val="50"/>
-            </w:rPr>
-            <m:t>[</m:t>
+            <m:t>π=[</m:t>
           </m:r>
           <m:f>
             <m:fPr>
@@ -9628,7 +9837,7 @@
 </file>
 
 <file path=word/styles.xml><?xml version="1.0" encoding="utf-8"?>
-<w:styles xmlns:mc="http://schemas.openxmlformats.org/markup-compatibility/2006" xmlns:r="http://schemas.openxmlformats.org/officeDocument/2006/relationships" xmlns:w="http://schemas.openxmlformats.org/wordprocessingml/2006/main" xmlns:w14="http://schemas.microsoft.com/office/word/2010/wordml" xmlns:w15="http://schemas.microsoft.com/office/word/2012/wordml" xmlns:w16cex="http://schemas.microsoft.com/office/word/2018/wordml/cex" xmlns:w16cid="http://schemas.microsoft.com/office/word/2016/wordml/cid" xmlns:w16="http://schemas.microsoft.com/office/word/2018/wordml" xmlns:w16se="http://schemas.microsoft.com/office/word/2015/wordml/symex" mc:Ignorable="w14 w15 w16se w16cid w16 w16cex">
+<w:styles xmlns:mc="http://schemas.openxmlformats.org/markup-compatibility/2006" xmlns:r="http://schemas.openxmlformats.org/officeDocument/2006/relationships" xmlns:w="http://schemas.openxmlformats.org/wordprocessingml/2006/main" xmlns:w14="http://schemas.microsoft.com/office/word/2010/wordml" xmlns:w15="http://schemas.microsoft.com/office/word/2012/wordml" xmlns:w16cex="http://schemas.microsoft.com/office/word/2018/wordml/cex" xmlns:w16cid="http://schemas.microsoft.com/office/word/2016/wordml/cid" xmlns:w16="http://schemas.microsoft.com/office/word/2018/wordml" xmlns:w16sdtdh="http://schemas.microsoft.com/office/word/2020/wordml/sdtdatahash" xmlns:w16se="http://schemas.microsoft.com/office/word/2015/wordml/symex" mc:Ignorable="w14 w15 w16se w16cid w16 w16cex w16sdtdh">
   <w:docDefaults>
     <w:rPrDefault>
       <w:rPr>
@@ -9750,6 +9959,7 @@
     <w:lsdException w:name="HTML Sample" w:semiHidden="1" w:unhideWhenUsed="1"/>
     <w:lsdException w:name="HTML Typewriter" w:semiHidden="1" w:unhideWhenUsed="1"/>
     <w:lsdException w:name="HTML Variable" w:semiHidden="1" w:unhideWhenUsed="1"/>
+    <w:lsdException w:name="Normal Table" w:semiHidden="1" w:unhideWhenUsed="1"/>
     <w:lsdException w:name="annotation subject" w:semiHidden="1" w:unhideWhenUsed="1"/>
     <w:lsdException w:name="No List" w:semiHidden="1" w:unhideWhenUsed="1"/>
     <w:lsdException w:name="Outline List 1" w:semiHidden="1" w:unhideWhenUsed="1"/>
@@ -9796,8 +10006,10 @@
     <w:lsdException w:name="Table Subtle 2" w:semiHidden="1" w:unhideWhenUsed="1"/>
     <w:lsdException w:name="Table Web 1" w:semiHidden="1" w:unhideWhenUsed="1"/>
     <w:lsdException w:name="Table Web 2" w:semiHidden="1" w:unhideWhenUsed="1"/>
+    <w:lsdException w:name="Table Web 3" w:semiHidden="1" w:unhideWhenUsed="1"/>
     <w:lsdException w:name="Balloon Text" w:semiHidden="1" w:unhideWhenUsed="1"/>
     <w:lsdException w:name="Table Grid" w:uiPriority="39"/>
+    <w:lsdException w:name="Table Theme" w:semiHidden="1" w:unhideWhenUsed="1"/>
     <w:lsdException w:name="Placeholder Text" w:semiHidden="1"/>
     <w:lsdException w:name="No Spacing" w:uiPriority="1" w:qFormat="1"/>
     <w:lsdException w:name="Light Shading" w:uiPriority="60"/>
@@ -10098,6 +10310,70 @@
 </w:styles>
 </file>
 
+<file path=word/ink/ink1.xml><?xml version="1.0" encoding="utf-8"?>
+<inkml:ink xmlns:inkml="http://www.w3.org/2003/InkML">
+  <inkml:definitions>
+    <inkml:context xml:id="ctx0">
+      <inkml:inkSource xml:id="inkSrc0">
+        <inkml:traceFormat>
+          <inkml:channel name="X" type="integer" min="-2.14748E9" max="2.14748E9" units="cm"/>
+          <inkml:channel name="Y" type="integer" min="-2.14748E9" max="2.14748E9" units="cm"/>
+          <inkml:channel name="F" type="integer" max="32767" units="dev"/>
+        </inkml:traceFormat>
+        <inkml:channelProperties>
+          <inkml:channelProperty channel="X" name="resolution" value="1000" units="1/cm"/>
+          <inkml:channelProperty channel="Y" name="resolution" value="1000" units="1/cm"/>
+          <inkml:channelProperty channel="F" name="resolution" value="0" units="1/dev"/>
+        </inkml:channelProperties>
+      </inkml:inkSource>
+      <inkml:timestamp xml:id="ts0" timeString="2022-11-06T04:01:31.160"/>
+    </inkml:context>
+    <inkml:brush xml:id="br0">
+      <inkml:brushProperty name="width" value="0.1" units="cm"/>
+      <inkml:brushProperty name="height" value="0.1" units="cm"/>
+      <inkml:brushProperty name="color" value="#0B868D"/>
+      <inkml:brushProperty name="inkEffects" value="ocean"/>
+      <inkml:brushProperty name="anchorX" value="-2999.55835"/>
+      <inkml:brushProperty name="anchorY" value="994.9743"/>
+      <inkml:brushProperty name="scaleFactor" value="0.50087"/>
+    </inkml:brush>
+  </inkml:definitions>
+  <inkml:trace contextRef="#ctx0" brushRef="#br0">1 0 24575,'0'0'0,"3"0"0,2 0 0</inkml:trace>
+</inkml:ink>
+</file>
+
+<file path=word/ink/ink2.xml><?xml version="1.0" encoding="utf-8"?>
+<inkml:ink xmlns:inkml="http://www.w3.org/2003/InkML">
+  <inkml:definitions>
+    <inkml:context xml:id="ctx0">
+      <inkml:inkSource xml:id="inkSrc0">
+        <inkml:traceFormat>
+          <inkml:channel name="X" type="integer" min="-2.14748E9" max="2.14748E9" units="cm"/>
+          <inkml:channel name="Y" type="integer" min="-2.14748E9" max="2.14748E9" units="cm"/>
+          <inkml:channel name="F" type="integer" max="32767" units="dev"/>
+        </inkml:traceFormat>
+        <inkml:channelProperties>
+          <inkml:channelProperty channel="X" name="resolution" value="1000" units="1/cm"/>
+          <inkml:channelProperty channel="Y" name="resolution" value="1000" units="1/cm"/>
+          <inkml:channelProperty channel="F" name="resolution" value="0" units="1/dev"/>
+        </inkml:channelProperties>
+      </inkml:inkSource>
+      <inkml:timestamp xml:id="ts0" timeString="2022-11-06T04:00:15.054"/>
+    </inkml:context>
+    <inkml:brush xml:id="br0">
+      <inkml:brushProperty name="width" value="0.1" units="cm"/>
+      <inkml:brushProperty name="height" value="0.1" units="cm"/>
+      <inkml:brushProperty name="color" value="#0B868D"/>
+      <inkml:brushProperty name="inkEffects" value="ocean"/>
+      <inkml:brushProperty name="anchorX" value="0"/>
+      <inkml:brushProperty name="anchorY" value="0"/>
+      <inkml:brushProperty name="scaleFactor" value="0.50087"/>
+    </inkml:brush>
+  </inkml:definitions>
+  <inkml:trace contextRef="#ctx0" brushRef="#br0">1 0 24575,'0'0'0</inkml:trace>
+</inkml:ink>
+</file>
+
 <file path=word/theme/theme1.xml><?xml version="1.0" encoding="utf-8"?>
 <a:theme xmlns:a="http://schemas.openxmlformats.org/drawingml/2006/main" name="Office Theme">
   <a:themeElements>
